--- a/resumo guanabara.docx
+++ b/resumo guanabara.docx
@@ -1224,6 +1224,1024 @@
       <w:proofErr w:type="gramEnd"/>
       <w:r>
         <w:t xml:space="preserve">       ‘ação se false’</w:t>
+      </w:r>
+    </w:p>
+    <w:p>
+      <w:r>
+        <w:lastRenderedPageBreak/>
+        <w:t>O que é DOM?</w:t>
+      </w:r>
+    </w:p>
+    <w:p/>
+    <w:p>
+      <w:r>
+        <w:t>DOM (</w:t>
+      </w:r>
+      <w:proofErr w:type="spellStart"/>
+      <w:r>
+        <w:t>Document</w:t>
+      </w:r>
+      <w:proofErr w:type="spellEnd"/>
+      <w:r>
+        <w:t xml:space="preserve"> </w:t>
+      </w:r>
+      <w:proofErr w:type="spellStart"/>
+      <w:r>
+        <w:t>Object</w:t>
+      </w:r>
+      <w:proofErr w:type="spellEnd"/>
+      <w:r>
+        <w:t xml:space="preserve"> Model), Modelo de Objeto para Documento, é uma *INTERFACE padronizada utilizada para REPRESENTAR um DOCUMENTO HTML. Este modelo utiliza uma linguagem neutra que, por meio de uma árvore hierárquica de diretórios, permite você ACESSAR e INTERAGIR com QUALQUER ELEMENTO de seu DOCUMENTO de maneira DINÂMICA com o uso do </w:t>
+      </w:r>
+      <w:proofErr w:type="spellStart"/>
+      <w:r>
+        <w:t>JavaScript</w:t>
+      </w:r>
+      <w:proofErr w:type="spellEnd"/>
+      <w:r>
+        <w:t>. Desta forma, o JS tem o poder de:</w:t>
+      </w:r>
+    </w:p>
+    <w:p>
+      <w:r>
+        <w:t>alterar, excluir e adicionar: elementos HTML, atributos HTML, eventos HTML, estilos CSS.</w:t>
+      </w:r>
+    </w:p>
+    <w:p>
+      <w:r>
+        <w:t xml:space="preserve">*Interface, do latim </w:t>
+      </w:r>
+      <w:proofErr w:type="gramStart"/>
+      <w:r>
+        <w:t>INTER(</w:t>
+      </w:r>
+      <w:proofErr w:type="gramEnd"/>
+      <w:r>
+        <w:t>entre) + FACIES(faces), significa: ligação física ou lógica entre 2 sistemas ou partes que não poderiam ser conectados diretamente.</w:t>
+      </w:r>
+    </w:p>
+    <w:p>
+      <w:r>
+        <w:t xml:space="preserve">Ou seja, o DOM é o INTERMEDIADOR da COMUNICAÇÃO da linguagem </w:t>
+      </w:r>
+      <w:proofErr w:type="spellStart"/>
+      <w:r>
+        <w:t>JavaScript</w:t>
+      </w:r>
+      <w:proofErr w:type="spellEnd"/>
+      <w:r>
+        <w:t xml:space="preserve"> com as tecnologias HTML5 e CSS3.</w:t>
+      </w:r>
+    </w:p>
+    <w:p/>
+    <w:p>
+      <w:r>
+        <w:t>Ilustração de uma árvore DOM:</w:t>
+      </w:r>
+    </w:p>
+    <w:p>
+      <w:pPr>
+        <w:rPr>
+          <w:lang w:val="en-US"/>
+        </w:rPr>
+      </w:pPr>
+      <w:r>
+        <w:t xml:space="preserve">                  </w:t>
+      </w:r>
+      <w:r>
+        <w:rPr>
+          <w:lang w:val="en-US"/>
+        </w:rPr>
+        <w:t>window</w:t>
+      </w:r>
+    </w:p>
+    <w:p>
+      <w:pPr>
+        <w:rPr>
+          <w:lang w:val="en-US"/>
+        </w:rPr>
+      </w:pPr>
+      <w:r>
+        <w:rPr>
+          <w:lang w:val="en-US"/>
+        </w:rPr>
+        <w:t xml:space="preserve">               /        |       \</w:t>
+      </w:r>
+    </w:p>
+    <w:p>
+      <w:pPr>
+        <w:rPr>
+          <w:lang w:val="en-US"/>
+        </w:rPr>
+      </w:pPr>
+      <w:r>
+        <w:rPr>
+          <w:lang w:val="en-US"/>
+        </w:rPr>
+        <w:t>location document history</w:t>
+      </w:r>
+    </w:p>
+    <w:p>
+      <w:pPr>
+        <w:rPr>
+          <w:lang w:val="en-US"/>
+        </w:rPr>
+      </w:pPr>
+      <w:r>
+        <w:rPr>
+          <w:lang w:val="en-US"/>
+        </w:rPr>
+        <w:t xml:space="preserve">                       |</w:t>
+      </w:r>
+    </w:p>
+    <w:p>
+      <w:pPr>
+        <w:rPr>
+          <w:lang w:val="en-US"/>
+        </w:rPr>
+      </w:pPr>
+      <w:r>
+        <w:rPr>
+          <w:lang w:val="en-US"/>
+        </w:rPr>
+        <w:t xml:space="preserve">                   html</w:t>
+      </w:r>
+    </w:p>
+    <w:p>
+      <w:pPr>
+        <w:rPr>
+          <w:lang w:val="en-US"/>
+        </w:rPr>
+      </w:pPr>
+      <w:r>
+        <w:rPr>
+          <w:lang w:val="en-US"/>
+        </w:rPr>
+        <w:t xml:space="preserve">                    /   \</w:t>
+      </w:r>
+    </w:p>
+    <w:p>
+      <w:pPr>
+        <w:rPr>
+          <w:lang w:val="en-US"/>
+        </w:rPr>
+      </w:pPr>
+      <w:r>
+        <w:rPr>
+          <w:lang w:val="en-US"/>
+        </w:rPr>
+        <w:t xml:space="preserve">            head     body</w:t>
+      </w:r>
+    </w:p>
+    <w:p>
+      <w:pPr>
+        <w:rPr>
+          <w:lang w:val="en-US"/>
+        </w:rPr>
+      </w:pPr>
+      <w:r>
+        <w:rPr>
+          <w:lang w:val="en-US"/>
+        </w:rPr>
+        <w:t xml:space="preserve">           /  |         / |  | \</w:t>
+      </w:r>
+    </w:p>
+    <w:p>
+      <w:pPr>
+        <w:rPr>
+          <w:lang w:val="en-US"/>
+        </w:rPr>
+      </w:pPr>
+      <w:r>
+        <w:rPr>
+          <w:lang w:val="en-US"/>
+        </w:rPr>
+        <w:t xml:space="preserve">  meta </w:t>
+      </w:r>
+      <w:proofErr w:type="gramStart"/>
+      <w:r>
+        <w:rPr>
+          <w:lang w:val="en-US"/>
+        </w:rPr>
+        <w:t>title  h</w:t>
+      </w:r>
+      <w:proofErr w:type="gramEnd"/>
+      <w:r>
+        <w:rPr>
+          <w:lang w:val="en-US"/>
+        </w:rPr>
+        <w:t>1 p p div</w:t>
+      </w:r>
+    </w:p>
+    <w:p>
+      <w:r>
+        <w:rPr>
+          <w:lang w:val="en-US"/>
+        </w:rPr>
+        <w:t xml:space="preserve">                              </w:t>
+      </w:r>
+      <w:r>
+        <w:t>|</w:t>
+      </w:r>
+    </w:p>
+    <w:p>
+      <w:r>
+        <w:t xml:space="preserve">                         </w:t>
+      </w:r>
+      <w:proofErr w:type="spellStart"/>
+      <w:r>
+        <w:t>strong</w:t>
+      </w:r>
+      <w:proofErr w:type="spellEnd"/>
+    </w:p>
+    <w:p/>
+    <w:p>
+      <w:proofErr w:type="spellStart"/>
+      <w:r>
+        <w:t>Parent</w:t>
+      </w:r>
+      <w:proofErr w:type="spellEnd"/>
+      <w:r>
+        <w:t xml:space="preserve"> (</w:t>
+      </w:r>
+      <w:proofErr w:type="gramStart"/>
+      <w:r>
+        <w:t>pai)  -</w:t>
+      </w:r>
+      <w:proofErr w:type="gramEnd"/>
+      <w:r>
+        <w:t xml:space="preserve"> é quem está ACIMA na árvore HIERARQUICA.</w:t>
+      </w:r>
+    </w:p>
+    <w:p>
+      <w:proofErr w:type="spellStart"/>
+      <w:r>
+        <w:t>Child</w:t>
+      </w:r>
+      <w:proofErr w:type="spellEnd"/>
+      <w:r>
+        <w:t xml:space="preserve"> (filho) - é quem está ABAIXO na árvore HIERARQUICA.</w:t>
+      </w:r>
+    </w:p>
+    <w:p>
+      <w:r>
+        <w:t>É como se fosse uma árvore genealógica. Exemplos:</w:t>
+      </w:r>
+    </w:p>
+    <w:p>
+      <w:r>
+        <w:t>HEAD e BODY são FILHOS de HTML;</w:t>
+      </w:r>
+    </w:p>
+    <w:p>
+      <w:r>
+        <w:t>HTML é PAI de HEAD e BODY;</w:t>
+      </w:r>
+    </w:p>
+    <w:p>
+      <w:r>
+        <w:t>HTML é FILHO de DOCUMENT.</w:t>
+      </w:r>
+    </w:p>
+    <w:p/>
+    <w:p>
+      <w:r>
+        <w:lastRenderedPageBreak/>
+        <w:t xml:space="preserve">É importante ressaltar que: um DOCUMENTO HTML e sua REPRESENTAÇÃO DOM são a MESMA COISA. A única diferença é que estes estão REPRESENTADOS de FORMAS DIFERENTES. </w:t>
+      </w:r>
+      <w:proofErr w:type="spellStart"/>
+      <w:r>
+        <w:t>Ex</w:t>
+      </w:r>
+      <w:proofErr w:type="spellEnd"/>
+      <w:r>
+        <w:t>:</w:t>
+      </w:r>
+    </w:p>
+    <w:p>
+      <w:r>
+        <w:t xml:space="preserve">("uma garrafa") e ("a </w:t>
+      </w:r>
+      <w:proofErr w:type="spellStart"/>
+      <w:r>
+        <w:t>bottle</w:t>
+      </w:r>
+      <w:proofErr w:type="spellEnd"/>
+      <w:r>
+        <w:t>") são a MESMA COISA, só que representadas em línguas diferentes. É a mesma ideia.</w:t>
+      </w:r>
+    </w:p>
+    <w:p>
+      <w:r>
+        <w:t>Caso você altere o DOCUMENTO HTML você também alterará o seu DOM e vice-versa.</w:t>
+      </w:r>
+    </w:p>
+    <w:p>
+      <w:r>
+        <w:t>____________________________</w:t>
+      </w:r>
+    </w:p>
+    <w:p/>
+    <w:p>
+      <w:r>
+        <w:t xml:space="preserve">    Como ACESSAR/SELECIONAR ELEMENTOS através do DOM:</w:t>
+      </w:r>
+    </w:p>
+    <w:p>
+      <w:r>
+        <w:t xml:space="preserve">  Lista de 5 MÉTODOS de acesso:</w:t>
+      </w:r>
+    </w:p>
+    <w:p>
+      <w:pPr>
+        <w:rPr>
+          <w:lang w:val="en-US"/>
+        </w:rPr>
+      </w:pPr>
+      <w:r>
+        <w:rPr>
+          <w:lang w:val="en-US"/>
+        </w:rPr>
+        <w:t xml:space="preserve">by Tag         - </w:t>
+      </w:r>
+      <w:proofErr w:type="gramStart"/>
+      <w:r>
+        <w:rPr>
+          <w:lang w:val="en-US"/>
+        </w:rPr>
+        <w:t>getElementsByTagName(</w:t>
+      </w:r>
+      <w:proofErr w:type="gramEnd"/>
+      <w:r>
+        <w:rPr>
+          <w:lang w:val="en-US"/>
+        </w:rPr>
+        <w:t>"")</w:t>
+      </w:r>
+    </w:p>
+    <w:p>
+      <w:pPr>
+        <w:rPr>
+          <w:lang w:val="en-US"/>
+        </w:rPr>
+      </w:pPr>
+      <w:r>
+        <w:rPr>
+          <w:lang w:val="en-US"/>
+        </w:rPr>
+        <w:t xml:space="preserve">by ID            - </w:t>
+      </w:r>
+      <w:proofErr w:type="gramStart"/>
+      <w:r>
+        <w:rPr>
+          <w:lang w:val="en-US"/>
+        </w:rPr>
+        <w:t>getElementByID(</w:t>
+      </w:r>
+      <w:proofErr w:type="gramEnd"/>
+      <w:r>
+        <w:rPr>
+          <w:lang w:val="en-US"/>
+        </w:rPr>
+        <w:t>"")</w:t>
+      </w:r>
+    </w:p>
+    <w:p>
+      <w:pPr>
+        <w:rPr>
+          <w:lang w:val="en-US"/>
+        </w:rPr>
+      </w:pPr>
+      <w:r>
+        <w:rPr>
+          <w:lang w:val="en-US"/>
+        </w:rPr>
+        <w:t xml:space="preserve">by Name     - </w:t>
+      </w:r>
+      <w:proofErr w:type="gramStart"/>
+      <w:r>
+        <w:rPr>
+          <w:lang w:val="en-US"/>
+        </w:rPr>
+        <w:t>getElementsByName(</w:t>
+      </w:r>
+      <w:proofErr w:type="gramEnd"/>
+      <w:r>
+        <w:rPr>
+          <w:lang w:val="en-US"/>
+        </w:rPr>
+        <w:t>"")</w:t>
+      </w:r>
+    </w:p>
+    <w:p>
+      <w:pPr>
+        <w:rPr>
+          <w:lang w:val="en-US"/>
+        </w:rPr>
+      </w:pPr>
+      <w:r>
+        <w:rPr>
+          <w:lang w:val="en-US"/>
+        </w:rPr>
+        <w:t xml:space="preserve">by Class      - </w:t>
+      </w:r>
+      <w:proofErr w:type="gramStart"/>
+      <w:r>
+        <w:rPr>
+          <w:lang w:val="en-US"/>
+        </w:rPr>
+        <w:t>getElementsByClassName(</w:t>
+      </w:r>
+      <w:proofErr w:type="gramEnd"/>
+      <w:r>
+        <w:rPr>
+          <w:lang w:val="en-US"/>
+        </w:rPr>
+        <w:t>"")</w:t>
+      </w:r>
+    </w:p>
+    <w:p>
+      <w:proofErr w:type="spellStart"/>
+      <w:r>
+        <w:t>by</w:t>
+      </w:r>
+      <w:proofErr w:type="spellEnd"/>
+      <w:r>
+        <w:t xml:space="preserve"> </w:t>
+      </w:r>
+      <w:proofErr w:type="spellStart"/>
+      <w:r>
+        <w:t>Selector</w:t>
+      </w:r>
+      <w:proofErr w:type="spellEnd"/>
+      <w:r>
+        <w:t xml:space="preserve"> - </w:t>
+      </w:r>
+      <w:proofErr w:type="spellStart"/>
+      <w:r>
+        <w:t>querySelector</w:t>
+      </w:r>
+      <w:proofErr w:type="spellEnd"/>
+      <w:r>
+        <w:t xml:space="preserve"> (""); </w:t>
+      </w:r>
+      <w:proofErr w:type="spellStart"/>
+      <w:r>
+        <w:t>querySelectorAll</w:t>
+      </w:r>
+      <w:proofErr w:type="spellEnd"/>
+      <w:r>
+        <w:t xml:space="preserve"> ("");</w:t>
+      </w:r>
+    </w:p>
+    <w:p/>
+    <w:p>
+      <w:r>
+        <w:t xml:space="preserve">O método </w:t>
+      </w:r>
+      <w:proofErr w:type="spellStart"/>
+      <w:proofErr w:type="gramStart"/>
+      <w:r>
+        <w:t>getElementsByTagName</w:t>
+      </w:r>
+      <w:proofErr w:type="spellEnd"/>
+      <w:r>
+        <w:t>(</w:t>
+      </w:r>
+      <w:proofErr w:type="gramEnd"/>
+      <w:r>
+        <w:t>) SELECIONA ELEMENTOS via TAG.</w:t>
+      </w:r>
+    </w:p>
+    <w:p>
+      <w:r>
+        <w:t xml:space="preserve">O método </w:t>
+      </w:r>
+      <w:proofErr w:type="spellStart"/>
+      <w:proofErr w:type="gramStart"/>
+      <w:r>
+        <w:t>getElementById</w:t>
+      </w:r>
+      <w:proofErr w:type="spellEnd"/>
+      <w:r>
+        <w:t>(</w:t>
+      </w:r>
+      <w:proofErr w:type="gramEnd"/>
+      <w:r>
+        <w:t>) SELECIONA UM ELEMENTO via ID.</w:t>
+      </w:r>
+    </w:p>
+    <w:p>
+      <w:r>
+        <w:t xml:space="preserve">O método </w:t>
+      </w:r>
+      <w:proofErr w:type="spellStart"/>
+      <w:proofErr w:type="gramStart"/>
+      <w:r>
+        <w:t>getElementsByName</w:t>
+      </w:r>
+      <w:proofErr w:type="spellEnd"/>
+      <w:r>
+        <w:t>(</w:t>
+      </w:r>
+      <w:proofErr w:type="gramEnd"/>
+      <w:r>
+        <w:t>) SELECIONA ELEMENTOS via NOME.</w:t>
+      </w:r>
+    </w:p>
+    <w:p>
+      <w:r>
+        <w:t xml:space="preserve">O método </w:t>
+      </w:r>
+      <w:proofErr w:type="spellStart"/>
+      <w:proofErr w:type="gramStart"/>
+      <w:r>
+        <w:t>getElementsByClassName</w:t>
+      </w:r>
+      <w:proofErr w:type="spellEnd"/>
+      <w:r>
+        <w:t>(</w:t>
+      </w:r>
+      <w:proofErr w:type="gramEnd"/>
+      <w:r>
+        <w:t>"") SELECIONA ELEMENTOS via CLASSE.</w:t>
+      </w:r>
+    </w:p>
+    <w:p>
+      <w:r>
+        <w:t xml:space="preserve">O método </w:t>
+      </w:r>
+      <w:proofErr w:type="spellStart"/>
+      <w:proofErr w:type="gramStart"/>
+      <w:r>
+        <w:t>querySelector</w:t>
+      </w:r>
+      <w:proofErr w:type="spellEnd"/>
+      <w:r>
+        <w:t>(</w:t>
+      </w:r>
+      <w:proofErr w:type="gramEnd"/>
+      <w:r>
+        <w:t>) SELECIONA UM ELEMENTO via SELETOR CSS.</w:t>
+      </w:r>
+    </w:p>
+    <w:p>
+      <w:r>
+        <w:t xml:space="preserve">O método </w:t>
+      </w:r>
+      <w:proofErr w:type="spellStart"/>
+      <w:proofErr w:type="gramStart"/>
+      <w:r>
+        <w:t>queySelectorAll</w:t>
+      </w:r>
+      <w:proofErr w:type="spellEnd"/>
+      <w:r>
+        <w:t>(</w:t>
+      </w:r>
+      <w:proofErr w:type="gramEnd"/>
+      <w:r>
+        <w:t>) SELECIONA ELEMENTOS via SELETOR CSS.</w:t>
+      </w:r>
+    </w:p>
+    <w:p/>
+    <w:p>
+      <w:r>
+        <w:t>*Atente-se que alguns dos seletores estão no SINGULAR e outros no PLURAL (Element e Element*S*)</w:t>
+      </w:r>
+    </w:p>
+    <w:p>
+      <w:r>
+        <w:t>Caso utilize um seletor que está no PLURAL, para ESPECIFICAR qual TAG, NAME ou CLASS você deseja ACESSAR, você têm que usar, após os parênteses (), os colchetes [] e, dentro destes, você indicará qual a POSIÇÃO do elemento que você deseja ACESSAR.</w:t>
+      </w:r>
+    </w:p>
+    <w:p>
+      <w:proofErr w:type="spellStart"/>
+      <w:r>
+        <w:t>Ex</w:t>
+      </w:r>
+      <w:proofErr w:type="spellEnd"/>
+      <w:r>
+        <w:t xml:space="preserve"> da aula:</w:t>
+      </w:r>
+    </w:p>
+    <w:p>
+      <w:proofErr w:type="spellStart"/>
+      <w:r>
+        <w:t>document.getElementsByTagName</w:t>
+      </w:r>
+      <w:proofErr w:type="spellEnd"/>
+      <w:r>
+        <w:t>('p')[1];</w:t>
+      </w:r>
+    </w:p>
+    <w:p>
+      <w:r>
+        <w:t xml:space="preserve">Neste exemplo selecionou-se, dentro dos parênteses, todas as </w:t>
+      </w:r>
+      <w:proofErr w:type="spellStart"/>
+      <w:r>
+        <w:t>tags</w:t>
+      </w:r>
+      <w:proofErr w:type="spellEnd"/>
+      <w:r>
+        <w:t xml:space="preserve"> &lt;p&gt;. E, dentro dos colchetes, selecionou-se a </w:t>
+      </w:r>
+      <w:proofErr w:type="spellStart"/>
+      <w:r>
+        <w:t>tag</w:t>
+      </w:r>
+      <w:proofErr w:type="spellEnd"/>
+      <w:r>
+        <w:t xml:space="preserve"> &lt;p&gt; que se encontra na 1° POSIÇÃO, ou seja, a 2° </w:t>
+      </w:r>
+      <w:proofErr w:type="spellStart"/>
+      <w:r>
+        <w:t>tag</w:t>
+      </w:r>
+      <w:proofErr w:type="spellEnd"/>
+      <w:r>
+        <w:t xml:space="preserve"> &lt;p&gt;.</w:t>
+      </w:r>
+    </w:p>
+    <w:p>
+      <w:r>
+        <w:t>*Lembrando que a contagem começa em 0. Portanto:</w:t>
+      </w:r>
+    </w:p>
+    <w:p>
+      <w:r>
+        <w:t xml:space="preserve">a posição 0 é a 1° </w:t>
+      </w:r>
+      <w:proofErr w:type="spellStart"/>
+      <w:r>
+        <w:t>tag</w:t>
+      </w:r>
+      <w:proofErr w:type="spellEnd"/>
+      <w:r>
+        <w:t xml:space="preserve"> &lt;p&gt;</w:t>
+      </w:r>
+    </w:p>
+    <w:p>
+      <w:r>
+        <w:lastRenderedPageBreak/>
+        <w:t xml:space="preserve">a posição 1 é a 2° </w:t>
+      </w:r>
+      <w:proofErr w:type="spellStart"/>
+      <w:r>
+        <w:t>tag</w:t>
+      </w:r>
+      <w:proofErr w:type="spellEnd"/>
+      <w:r>
+        <w:t xml:space="preserve"> &lt;p&gt;</w:t>
+      </w:r>
+    </w:p>
+    <w:p>
+      <w:r>
+        <w:t xml:space="preserve">a posição 2 é a 3° </w:t>
+      </w:r>
+      <w:proofErr w:type="spellStart"/>
+      <w:r>
+        <w:t>tag</w:t>
+      </w:r>
+      <w:proofErr w:type="spellEnd"/>
+      <w:r>
+        <w:t xml:space="preserve"> &lt;p&gt; ...</w:t>
+      </w:r>
+    </w:p>
+    <w:p/>
+    <w:p>
+      <w:r>
+        <w:t>____________________________</w:t>
+      </w:r>
+    </w:p>
+    <w:p/>
+    <w:p>
+      <w:r>
+        <w:t xml:space="preserve">  Diferença </w:t>
+      </w:r>
+      <w:proofErr w:type="gramStart"/>
+      <w:r>
+        <w:t>entre  .</w:t>
+      </w:r>
+      <w:proofErr w:type="spellStart"/>
+      <w:proofErr w:type="gramEnd"/>
+      <w:r>
+        <w:t>innerText</w:t>
+      </w:r>
+      <w:proofErr w:type="spellEnd"/>
+      <w:r>
+        <w:t xml:space="preserve">  e  .</w:t>
+      </w:r>
+      <w:proofErr w:type="spellStart"/>
+      <w:r>
+        <w:t>innerHTML</w:t>
+      </w:r>
+      <w:proofErr w:type="spellEnd"/>
+      <w:r>
+        <w:t xml:space="preserve">  :</w:t>
+      </w:r>
+    </w:p>
+    <w:p/>
+    <w:p>
+      <w:r>
+        <w:t xml:space="preserve">A </w:t>
+      </w:r>
+      <w:proofErr w:type="gramStart"/>
+      <w:r>
+        <w:t>propriedade  .</w:t>
+      </w:r>
+      <w:proofErr w:type="spellStart"/>
+      <w:proofErr w:type="gramEnd"/>
+      <w:r>
+        <w:t>innerText</w:t>
+      </w:r>
+      <w:proofErr w:type="spellEnd"/>
+      <w:r>
+        <w:t xml:space="preserve">  serve para DEFINIR ou RETORNAR o CONTEÚDO de TEXTO de um ELEMENTO.</w:t>
+      </w:r>
+    </w:p>
+    <w:p/>
+    <w:p>
+      <w:r>
+        <w:t xml:space="preserve">A </w:t>
+      </w:r>
+      <w:proofErr w:type="gramStart"/>
+      <w:r>
+        <w:t>propriedade  .</w:t>
+      </w:r>
+      <w:proofErr w:type="spellStart"/>
+      <w:proofErr w:type="gramEnd"/>
+      <w:r>
+        <w:t>innerHTML</w:t>
+      </w:r>
+      <w:proofErr w:type="spellEnd"/>
+      <w:r>
+        <w:t xml:space="preserve">  serve para DEFINIR ou RETORNAR o CONTEÚDO HTML (</w:t>
+      </w:r>
+      <w:proofErr w:type="spellStart"/>
+      <w:r>
+        <w:t>texto+formatação</w:t>
+      </w:r>
+      <w:proofErr w:type="spellEnd"/>
+      <w:r>
+        <w:t>) de um ELEMENTO.</w:t>
+      </w:r>
+    </w:p>
+    <w:p/>
+    <w:p>
+      <w:r>
+        <w:t xml:space="preserve">ILUSTRAÇÃO (crie um outro documento, monte a estrutura básica HTML5 </w:t>
+      </w:r>
+      <w:proofErr w:type="gramStart"/>
+      <w:r>
+        <w:t>(!+</w:t>
+      </w:r>
+      <w:proofErr w:type="spellStart"/>
+      <w:proofErr w:type="gramEnd"/>
+      <w:r>
+        <w:t>enter</w:t>
+      </w:r>
+      <w:proofErr w:type="spellEnd"/>
+      <w:r>
+        <w:t>) e insira este código dentro do body):</w:t>
+      </w:r>
+    </w:p>
+    <w:p/>
+    <w:p>
+      <w:r>
+        <w:t>&lt;body&gt;</w:t>
+      </w:r>
+    </w:p>
+    <w:p>
+      <w:r>
+        <w:t xml:space="preserve">    &lt;h1&gt;Diferença entre </w:t>
+      </w:r>
+      <w:proofErr w:type="spellStart"/>
+      <w:r>
+        <w:t>innerText</w:t>
+      </w:r>
+      <w:proofErr w:type="spellEnd"/>
+      <w:r>
+        <w:t xml:space="preserve"> e </w:t>
+      </w:r>
+      <w:proofErr w:type="spellStart"/>
+      <w:r>
+        <w:t>InnerHTML</w:t>
+      </w:r>
+      <w:proofErr w:type="spellEnd"/>
+      <w:r>
+        <w:t>:&lt;/h1&gt;</w:t>
+      </w:r>
+    </w:p>
+    <w:p>
+      <w:pPr>
+        <w:rPr>
+          <w:lang w:val="en-US"/>
+        </w:rPr>
+      </w:pPr>
+      <w:r>
+        <w:t xml:space="preserve">    </w:t>
+      </w:r>
+      <w:r>
+        <w:rPr>
+          <w:lang w:val="en-US"/>
+        </w:rPr>
+        <w:t>&lt;p class="teste_1"&gt;&lt;/p&gt;</w:t>
+      </w:r>
+    </w:p>
+    <w:p>
+      <w:pPr>
+        <w:rPr>
+          <w:lang w:val="en-US"/>
+        </w:rPr>
+      </w:pPr>
+      <w:r>
+        <w:rPr>
+          <w:lang w:val="en-US"/>
+        </w:rPr>
+        <w:t xml:space="preserve">    &lt;p id="teste_2"&gt;&lt;/p&gt;</w:t>
+      </w:r>
+    </w:p>
+    <w:p>
+      <w:r>
+        <w:rPr>
+          <w:lang w:val="en-US"/>
+        </w:rPr>
+        <w:t xml:space="preserve">    </w:t>
+      </w:r>
+      <w:r>
+        <w:t>&lt;script&gt;</w:t>
+      </w:r>
+    </w:p>
+    <w:p>
+      <w:r>
+        <w:t xml:space="preserve">        var variavel_1 = </w:t>
+      </w:r>
+      <w:proofErr w:type="spellStart"/>
+      <w:proofErr w:type="gramStart"/>
+      <w:r>
+        <w:t>document.querySelector</w:t>
+      </w:r>
+      <w:proofErr w:type="spellEnd"/>
+      <w:proofErr w:type="gramEnd"/>
+      <w:r>
+        <w:t>('.teste_1')</w:t>
+      </w:r>
+    </w:p>
+    <w:p>
+      <w:pPr>
+        <w:rPr>
+          <w:lang w:val="en-US"/>
+        </w:rPr>
+      </w:pPr>
+      <w:r>
+        <w:t xml:space="preserve">        </w:t>
+      </w:r>
+      <w:r>
+        <w:rPr>
+          <w:lang w:val="en-US"/>
+        </w:rPr>
+        <w:t>variavel_</w:t>
+      </w:r>
+      <w:proofErr w:type="gramStart"/>
+      <w:r>
+        <w:rPr>
+          <w:lang w:val="en-US"/>
+        </w:rPr>
+        <w:t>1.innerText</w:t>
+      </w:r>
+      <w:proofErr w:type="gramEnd"/>
+      <w:r>
+        <w:rPr>
+          <w:lang w:val="en-US"/>
+        </w:rPr>
+        <w:t xml:space="preserve"> = "Teste do &lt;strong&gt;innerText&lt;/strong&gt;"</w:t>
+      </w:r>
+    </w:p>
+    <w:p>
+      <w:pPr>
+        <w:rPr>
+          <w:lang w:val="en-US"/>
+        </w:rPr>
+      </w:pPr>
+    </w:p>
+    <w:p>
+      <w:r>
+        <w:rPr>
+          <w:lang w:val="en-US"/>
+        </w:rPr>
+        <w:t xml:space="preserve">        </w:t>
+      </w:r>
+      <w:r>
+        <w:t xml:space="preserve">var variavel_2 = </w:t>
+      </w:r>
+      <w:proofErr w:type="spellStart"/>
+      <w:proofErr w:type="gramStart"/>
+      <w:r>
+        <w:t>document.querySelector</w:t>
+      </w:r>
+      <w:proofErr w:type="spellEnd"/>
+      <w:proofErr w:type="gramEnd"/>
+      <w:r>
+        <w:t>('#teste_2')</w:t>
+      </w:r>
+    </w:p>
+    <w:p>
+      <w:pPr>
+        <w:rPr>
+          <w:lang w:val="en-US"/>
+        </w:rPr>
+      </w:pPr>
+      <w:r>
+        <w:t xml:space="preserve">        </w:t>
+      </w:r>
+      <w:r>
+        <w:rPr>
+          <w:lang w:val="en-US"/>
+        </w:rPr>
+        <w:t>variavel_</w:t>
+      </w:r>
+      <w:proofErr w:type="gramStart"/>
+      <w:r>
+        <w:rPr>
+          <w:lang w:val="en-US"/>
+        </w:rPr>
+        <w:t>2.innerHTML</w:t>
+      </w:r>
+      <w:proofErr w:type="gramEnd"/>
+      <w:r>
+        <w:rPr>
+          <w:lang w:val="en-US"/>
+        </w:rPr>
+        <w:t xml:space="preserve"> = "Teste do &lt;strong&gt;innerHTML&lt;/strong&gt;"</w:t>
+      </w:r>
+    </w:p>
+    <w:p>
+      <w:r>
+        <w:rPr>
+          <w:lang w:val="en-US"/>
+        </w:rPr>
+        <w:t xml:space="preserve">    </w:t>
+      </w:r>
+      <w:r>
+        <w:t>&lt;/script&gt;</w:t>
+      </w:r>
+    </w:p>
+    <w:p>
+      <w:r>
+        <w:t>&lt;/body&gt;</w:t>
+      </w:r>
+    </w:p>
+    <w:p/>
+    <w:p>
+      <w:r>
+        <w:t>____________________________</w:t>
+      </w:r>
+    </w:p>
+    <w:p/>
+    <w:p>
+      <w:r>
+        <w:t xml:space="preserve">  ALGUMAS DEFINIÇÕES:</w:t>
+      </w:r>
+    </w:p>
+    <w:p/>
+    <w:p>
+      <w:r>
+        <w:t>*Um OBJETO no JS é um CONTAINER de PROPRIEDADES e MÉTODOS.</w:t>
+      </w:r>
+    </w:p>
+    <w:p/>
+    <w:p>
+      <w:r>
+        <w:t>*Uma FUNÇÃO no JS é um subprograma que pode receber PARÂMETROS e RETORNAR um resultado. São AÇÕES executadas assim que são CHAMADAS ou em decorrência de algum EVENTO. É um bloco de códigos projetado para executar uma tarefa ou calcular um valor.</w:t>
+      </w:r>
+    </w:p>
+    <w:p/>
+    <w:p>
+      <w:r>
+        <w:t>*Um MÉTODO é uma FUNÇÃO que é ARMAZENADA como PROPRIEDADE de um OBJETO. Ou seja, MÉTODOS são AÇÕES que podem ser EXECUTADAS em OBJETOS.</w:t>
+      </w:r>
+    </w:p>
+    <w:p/>
+    <w:p>
+      <w:r>
+        <w:t>*Um EVENTO no JS é uma CONDIÇÃO que, quando verdadeira, fará a CHAMADA de uma FUNÇÃO.</w:t>
+      </w:r>
+    </w:p>
+    <w:p/>
+    <w:p>
+      <w:r>
+        <w:t>*O Seletor de Classe é representado por:</w:t>
+      </w:r>
+      <w:proofErr w:type="gramStart"/>
+      <w:r>
+        <w:t xml:space="preserve">  .</w:t>
+      </w:r>
+      <w:proofErr w:type="gramEnd"/>
+    </w:p>
+    <w:p>
+      <w:r>
+        <w:t>*O Seletor de ID é representado por:  #</w:t>
       </w:r>
     </w:p>
     <w:sectPr>

--- a/resumo guanabara.docx
+++ b/resumo guanabara.docx
@@ -111,15 +111,7 @@
     </w:p>
     <w:p>
       <w:r>
-        <w:t xml:space="preserve"> var nome = Gustavo       // desta forma criamos uma variável e ao mesmo tempo demos </w:t>
-      </w:r>
-      <w:proofErr w:type="gramStart"/>
-      <w:r>
-        <w:t>uma valor</w:t>
-      </w:r>
-      <w:proofErr w:type="gramEnd"/>
-      <w:r>
-        <w:t xml:space="preserve"> a ela</w:t>
+        <w:t xml:space="preserve"> var nome = Gustavo       // desta forma criamos uma variável e ao mesmo tempo demos uma valor a ela</w:t>
       </w:r>
     </w:p>
     <w:p/>
@@ -223,29 +215,39 @@
       </w:r>
       <w:proofErr w:type="spellEnd"/>
       <w:r>
-        <w:t xml:space="preserve">: Não usar os nomes das variáveis como “a”, “b”, </w:t>
-      </w:r>
+        <w:t xml:space="preserve">: Não usar os nomes das variáveis como “a”, “b”, “c”, </w:t>
+      </w:r>
+      <w:proofErr w:type="spellStart"/>
+      <w:r>
+        <w:t>etc</w:t>
+      </w:r>
+      <w:proofErr w:type="spellEnd"/>
+      <w:r>
+        <w:t>; ou “a1”, “a2”, “a3”, etc.</w:t>
+      </w:r>
+    </w:p>
+    <w:p/>
+    <w:p>
+      <w:r>
+        <w:t>Tipos de Dados das Variáveis: (Tipos Primitivos, lembrando que existem muitas outras!)</w:t>
+      </w:r>
+    </w:p>
+    <w:p/>
+    <w:p>
+      <w:pPr>
+        <w:rPr>
+          <w:lang w:val="en-US"/>
+        </w:rPr>
+      </w:pPr>
       <w:proofErr w:type="gramStart"/>
       <w:r>
-        <w:t xml:space="preserve">“c”, </w:t>
-      </w:r>
-      <w:proofErr w:type="spellStart"/>
-      <w:r>
-        <w:t>etc</w:t>
-      </w:r>
-      <w:proofErr w:type="spellEnd"/>
+        <w:rPr>
+          <w:lang w:val="en-US"/>
+        </w:rPr>
+        <w:t>Numbers;</w:t>
+      </w:r>
       <w:proofErr w:type="gramEnd"/>
-      <w:r>
-        <w:t>; ou “a1”, “a2”, “a3”, etc.</w:t>
-      </w:r>
-    </w:p>
-    <w:p/>
-    <w:p>
-      <w:r>
-        <w:t>Tipos de Dados das Variáveis: (Tipos Primitivos, lembrando que existem muitas outras!)</w:t>
-      </w:r>
-    </w:p>
-    <w:p/>
+    </w:p>
     <w:p>
       <w:pPr>
         <w:rPr>
@@ -257,7 +259,7 @@
         <w:rPr>
           <w:lang w:val="en-US"/>
         </w:rPr>
-        <w:t>Numbers;</w:t>
+        <w:t>Strings;</w:t>
       </w:r>
       <w:proofErr w:type="gramEnd"/>
     </w:p>
@@ -272,7 +274,7 @@
         <w:rPr>
           <w:lang w:val="en-US"/>
         </w:rPr>
-        <w:t>Strings;</w:t>
+        <w:t>Boolean;</w:t>
       </w:r>
       <w:proofErr w:type="gramEnd"/>
     </w:p>
@@ -282,96 +284,81 @@
           <w:lang w:val="en-US"/>
         </w:rPr>
       </w:pPr>
+    </w:p>
+    <w:p>
+      <w:pPr>
+        <w:rPr>
+          <w:lang w:val="en-US"/>
+        </w:rPr>
+      </w:pPr>
+      <w:r>
+        <w:rPr>
+          <w:lang w:val="en-US"/>
+        </w:rPr>
+        <w:t xml:space="preserve">// Numbers: 1; -2; 4.5; 6.555 -&gt; </w:t>
+      </w:r>
+      <w:proofErr w:type="spellStart"/>
+      <w:r>
+        <w:rPr>
+          <w:lang w:val="en-US"/>
+        </w:rPr>
+        <w:t>Basicamente</w:t>
+      </w:r>
+      <w:proofErr w:type="spellEnd"/>
+      <w:r>
+        <w:rPr>
+          <w:lang w:val="en-US"/>
+        </w:rPr>
+        <w:t xml:space="preserve"> </w:t>
+      </w:r>
+      <w:proofErr w:type="spellStart"/>
+      <w:r>
+        <w:rPr>
+          <w:lang w:val="en-US"/>
+        </w:rPr>
+        <w:t>números</w:t>
+      </w:r>
+      <w:proofErr w:type="spellEnd"/>
+    </w:p>
+    <w:p>
+      <w:r>
+        <w:t xml:space="preserve">// </w:t>
+      </w:r>
+      <w:proofErr w:type="spellStart"/>
+      <w:r>
+        <w:t>Strings</w:t>
+      </w:r>
+      <w:proofErr w:type="spellEnd"/>
+      <w:r>
+        <w:t>: Maria, Google, Joao, pedreiro, (seu CPF) -&gt; Basicamente cadeia de caracteres</w:t>
+      </w:r>
+    </w:p>
+    <w:p>
+      <w:r>
+        <w:t xml:space="preserve">// </w:t>
+      </w:r>
+      <w:proofErr w:type="spellStart"/>
+      <w:r>
+        <w:t>Boolean</w:t>
+      </w:r>
+      <w:proofErr w:type="spellEnd"/>
+      <w:r>
+        <w:t xml:space="preserve">: </w:t>
+      </w:r>
+      <w:proofErr w:type="spellStart"/>
+      <w:r>
+        <w:t>True</w:t>
+      </w:r>
+      <w:proofErr w:type="spellEnd"/>
+      <w:r>
+        <w:t xml:space="preserve">; </w:t>
+      </w:r>
       <w:proofErr w:type="gramStart"/>
       <w:r>
-        <w:rPr>
-          <w:lang w:val="en-US"/>
-        </w:rPr>
-        <w:t>Boolean;</w:t>
+        <w:t>False</w:t>
       </w:r>
       <w:proofErr w:type="gramEnd"/>
     </w:p>
-    <w:p>
-      <w:pPr>
-        <w:rPr>
-          <w:lang w:val="en-US"/>
-        </w:rPr>
-      </w:pPr>
-    </w:p>
-    <w:p>
-      <w:pPr>
-        <w:rPr>
-          <w:lang w:val="en-US"/>
-        </w:rPr>
-      </w:pPr>
-      <w:r>
-        <w:rPr>
-          <w:lang w:val="en-US"/>
-        </w:rPr>
-        <w:t xml:space="preserve">// Numbers: 1; -2; 4.5; 6.555 -&gt; </w:t>
-      </w:r>
-      <w:proofErr w:type="spellStart"/>
-      <w:r>
-        <w:rPr>
-          <w:lang w:val="en-US"/>
-        </w:rPr>
-        <w:t>Basicamente</w:t>
-      </w:r>
-      <w:proofErr w:type="spellEnd"/>
-      <w:r>
-        <w:rPr>
-          <w:lang w:val="en-US"/>
-        </w:rPr>
-        <w:t xml:space="preserve"> </w:t>
-      </w:r>
-      <w:proofErr w:type="spellStart"/>
-      <w:r>
-        <w:rPr>
-          <w:lang w:val="en-US"/>
-        </w:rPr>
-        <w:t>números</w:t>
-      </w:r>
-      <w:proofErr w:type="spellEnd"/>
-    </w:p>
-    <w:p>
-      <w:r>
-        <w:t xml:space="preserve">// </w:t>
-      </w:r>
-      <w:proofErr w:type="spellStart"/>
-      <w:r>
-        <w:t>Strings</w:t>
-      </w:r>
-      <w:proofErr w:type="spellEnd"/>
-      <w:r>
-        <w:t>: Maria, Google, Joao, pedreiro, (seu CPF) -&gt; Basicamente cadeia de caracteres</w:t>
-      </w:r>
-    </w:p>
-    <w:p>
-      <w:r>
-        <w:t xml:space="preserve">// </w:t>
-      </w:r>
-      <w:proofErr w:type="spellStart"/>
-      <w:r>
-        <w:t>Boolean</w:t>
-      </w:r>
-      <w:proofErr w:type="spellEnd"/>
-      <w:r>
-        <w:t xml:space="preserve">: </w:t>
-      </w:r>
-      <w:proofErr w:type="spellStart"/>
-      <w:r>
-        <w:t>True</w:t>
-      </w:r>
-      <w:proofErr w:type="spellEnd"/>
-      <w:r>
-        <w:t xml:space="preserve">; </w:t>
-      </w:r>
-      <w:proofErr w:type="gramStart"/>
-      <w:r>
-        <w:t>False</w:t>
-      </w:r>
-      <w:proofErr w:type="gramEnd"/>
-    </w:p>
     <w:p/>
     <w:p>
       <w:r>
@@ -411,12 +398,10 @@
         <w:t xml:space="preserve"> (</w:t>
       </w:r>
       <w:proofErr w:type="spellStart"/>
-      <w:proofErr w:type="gramStart"/>
       <w:r>
         <w:t>window.prompt</w:t>
       </w:r>
       <w:proofErr w:type="spellEnd"/>
-      <w:proofErr w:type="gramEnd"/>
       <w:r>
         <w:t xml:space="preserve"> ('digite aqui um </w:t>
       </w:r>
@@ -442,12 +427,10 @@
         <w:t xml:space="preserve"> (</w:t>
       </w:r>
       <w:proofErr w:type="spellStart"/>
-      <w:proofErr w:type="gramStart"/>
       <w:r>
         <w:t>window.prompt</w:t>
       </w:r>
       <w:proofErr w:type="spellEnd"/>
-      <w:proofErr w:type="gramEnd"/>
       <w:r>
         <w:t xml:space="preserve"> ('digite aqui um </w:t>
       </w:r>
@@ -721,36 +704,30 @@
     </w:p>
     <w:p>
       <w:proofErr w:type="spellStart"/>
-      <w:proofErr w:type="gramStart"/>
       <w:r>
         <w:t>teste.length</w:t>
       </w:r>
       <w:proofErr w:type="spellEnd"/>
-      <w:proofErr w:type="gramEnd"/>
       <w:r>
         <w:t xml:space="preserve">                   // conta quantos caracteres tem na variável  </w:t>
       </w:r>
     </w:p>
     <w:p>
       <w:proofErr w:type="spellStart"/>
-      <w:proofErr w:type="gramStart"/>
       <w:r>
         <w:t>teste.toUpperCase</w:t>
       </w:r>
       <w:proofErr w:type="spellEnd"/>
-      <w:proofErr w:type="gramEnd"/>
       <w:r>
         <w:t xml:space="preserve">        // coloca tudo em caixa alta</w:t>
       </w:r>
     </w:p>
     <w:p>
       <w:proofErr w:type="spellStart"/>
-      <w:proofErr w:type="gramStart"/>
       <w:r>
         <w:t>teste.toLowerCase</w:t>
       </w:r>
       <w:proofErr w:type="spellEnd"/>
-      <w:proofErr w:type="gramEnd"/>
       <w:r>
         <w:t xml:space="preserve">        // coloca tudo em minúsculo </w:t>
       </w:r>
@@ -776,15 +753,7 @@
     <w:p/>
     <w:p>
       <w:r>
-        <w:t>n</w:t>
-      </w:r>
-      <w:proofErr w:type="gramStart"/>
-      <w:r>
-        <w:t>1.toFixed</w:t>
-      </w:r>
-      <w:proofErr w:type="gramEnd"/>
-      <w:r>
-        <w:t xml:space="preserve">(2)                                                                              // Coloca em duas casas decimais (para colocar em mais ou menos casas troque o </w:t>
+        <w:t xml:space="preserve">n1.toFixed(2)                                                                              // Coloca em duas casas decimais (para colocar em mais ou menos casas troque o </w:t>
       </w:r>
       <w:proofErr w:type="spellStart"/>
       <w:r>
@@ -797,15 +766,7 @@
     </w:p>
     <w:p>
       <w:r>
-        <w:t>n</w:t>
-      </w:r>
-      <w:proofErr w:type="gramStart"/>
-      <w:r>
-        <w:t>1.toLocaleString</w:t>
-      </w:r>
-      <w:proofErr w:type="gramEnd"/>
-      <w:r>
-        <w:t>( ‘</w:t>
+        <w:t>n1.toLocaleString( ‘</w:t>
       </w:r>
       <w:proofErr w:type="spellStart"/>
       <w:r>
@@ -850,15 +811,7 @@
     </w:p>
     <w:p>
       <w:r>
-        <w:t>n</w:t>
-      </w:r>
-      <w:proofErr w:type="gramStart"/>
-      <w:r>
-        <w:t>1.replace</w:t>
-      </w:r>
-      <w:proofErr w:type="gramEnd"/>
-      <w:r>
-        <w:t xml:space="preserve"> (‘.’, ‘,’)                                                                       // Troca o ponto pela virgula</w:t>
+        <w:t>n1.replace (‘.’, ‘,’)                                                                       // Troca o ponto pela virgula</w:t>
       </w:r>
     </w:p>
     <w:p/>
@@ -948,15 +901,7 @@
     </w:p>
     <w:p>
       <w:r>
-        <w:t xml:space="preserve"> **   // </w:t>
-      </w:r>
-      <w:proofErr w:type="gramStart"/>
-      <w:r>
-        <w:t>Potencia</w:t>
-      </w:r>
-      <w:proofErr w:type="gramEnd"/>
-      <w:r>
-        <w:t xml:space="preserve"> do primeiro </w:t>
+        <w:t xml:space="preserve"> **   // Potencia do primeiro </w:t>
       </w:r>
       <w:proofErr w:type="spellStart"/>
       <w:r>
@@ -990,15 +935,7 @@
     </w:p>
     <w:p>
       <w:r>
-        <w:t xml:space="preserve">5 % </w:t>
-      </w:r>
-      <w:proofErr w:type="gramStart"/>
-      <w:r>
-        <w:t>3  =</w:t>
-      </w:r>
-      <w:proofErr w:type="gramEnd"/>
-      <w:r>
-        <w:t xml:space="preserve">  2</w:t>
+        <w:t>5 % 3  =  2</w:t>
       </w:r>
     </w:p>
     <w:p>
@@ -1047,89 +984,39 @@
     </w:p>
     <w:p/>
     <w:p>
-      <w:proofErr w:type="gramStart"/>
-      <w:r>
-        <w:t>var  n</w:t>
-      </w:r>
-      <w:proofErr w:type="gramEnd"/>
-      <w:r>
-        <w:t xml:space="preserve"> = 3                                                                                                var n = 3</w:t>
-      </w:r>
-    </w:p>
-    <w:p/>
-    <w:p>
-      <w:r>
-        <w:t>n = n + 4    // ele vai somar ele mesmo a 4                                  |     n   +</w:t>
-      </w:r>
-      <w:proofErr w:type="gramStart"/>
-      <w:r>
-        <w:t>=  4</w:t>
-      </w:r>
-      <w:proofErr w:type="gramEnd"/>
-      <w:r>
-        <w:t xml:space="preserve"> </w:t>
-      </w:r>
-    </w:p>
-    <w:p>
-      <w:r>
-        <w:t>n = n - 5    //ele vai pegar ele mesmo e subtrair 5                        |     n   -</w:t>
-      </w:r>
-      <w:proofErr w:type="gramStart"/>
-      <w:r>
-        <w:t>=  2</w:t>
-      </w:r>
-      <w:proofErr w:type="gramEnd"/>
-    </w:p>
-    <w:p>
-      <w:r>
-        <w:t xml:space="preserve">n = </w:t>
-      </w:r>
-      <w:proofErr w:type="gramStart"/>
-      <w:r>
-        <w:t>n  *</w:t>
-      </w:r>
-      <w:proofErr w:type="gramEnd"/>
-      <w:r>
-        <w:t xml:space="preserve"> 4   //ele vai pegar ele mesmo e multiplicar por 4              |    n   *=  5</w:t>
-      </w:r>
-    </w:p>
-    <w:p>
-      <w:r>
-        <w:t xml:space="preserve">n = </w:t>
-      </w:r>
-      <w:proofErr w:type="gramStart"/>
-      <w:r>
-        <w:t>n  /</w:t>
-      </w:r>
-      <w:proofErr w:type="gramEnd"/>
-      <w:r>
-        <w:t xml:space="preserve"> 2   //ele vai pegar ele mesmo e dividir por 2                     |    n   /=  2</w:t>
-      </w:r>
-    </w:p>
-    <w:p>
-      <w:r>
-        <w:t xml:space="preserve">n = n ** </w:t>
-      </w:r>
-      <w:proofErr w:type="gramStart"/>
-      <w:r>
-        <w:t>2  /</w:t>
-      </w:r>
-      <w:proofErr w:type="gramEnd"/>
-      <w:r>
-        <w:t>/ele vai pegar ele mesmo e elevar a 2 potência           |    n  **= 2</w:t>
-      </w:r>
-    </w:p>
-    <w:p>
-      <w:r>
-        <w:t xml:space="preserve">n = n </w:t>
-      </w:r>
-      <w:proofErr w:type="gramStart"/>
-      <w:r>
-        <w:t>%  5</w:t>
-      </w:r>
-      <w:proofErr w:type="gramEnd"/>
-      <w:r>
-        <w:t xml:space="preserve"> //ele vai pegar ele mesmo, dividir por 5 e dar o resto  |    n  %= 5</w:t>
+      <w:r>
+        <w:t>var  n = 3                                                                                                var n = 3</w:t>
+      </w:r>
+    </w:p>
+    <w:p/>
+    <w:p>
+      <w:r>
+        <w:t xml:space="preserve">n = n + 4    // ele vai somar ele mesmo a 4                                  |     n   +=  4 </w:t>
+      </w:r>
+    </w:p>
+    <w:p>
+      <w:r>
+        <w:t>n = n - 5    //ele vai pegar ele mesmo e subtrair 5                        |     n   -=  2</w:t>
+      </w:r>
+    </w:p>
+    <w:p>
+      <w:r>
+        <w:t>n = n  * 4   //ele vai pegar ele mesmo e multiplicar por 4              |    n   *=  5</w:t>
+      </w:r>
+    </w:p>
+    <w:p>
+      <w:r>
+        <w:t>n = n  / 2   //ele vai pegar ele mesmo e dividir por 2                     |    n   /=  2</w:t>
+      </w:r>
+    </w:p>
+    <w:p>
+      <w:r>
+        <w:t>n = n ** 2  //ele vai pegar ele mesmo e elevar a 2 potência           |    n  **= 2</w:t>
+      </w:r>
+    </w:p>
+    <w:p>
+      <w:r>
+        <w:t>n = n %  5 //ele vai pegar ele mesmo, dividir por 5 e dar o resto  |    n  %= 5</w:t>
       </w:r>
     </w:p>
     <w:p/>
@@ -1156,15 +1043,7 @@
     </w:p>
     <w:p>
       <w:r>
-        <w:t>—</w:t>
-      </w:r>
-      <w:proofErr w:type="gramStart"/>
-      <w:r>
-        <w:t>n    //</w:t>
-      </w:r>
-      <w:proofErr w:type="gramEnd"/>
-      <w:r>
-        <w:t xml:space="preserve"> ele vai diminuir antes</w:t>
+        <w:t>—n    // ele vai diminuir antes</w:t>
       </w:r>
     </w:p>
     <w:p/>
@@ -1199,15 +1078,7 @@
     <w:p/>
     <w:p>
       <w:r>
-        <w:t xml:space="preserve">‘Teste’  </w:t>
-      </w:r>
-      <w:proofErr w:type="gramStart"/>
-      <w:r>
-        <w:t xml:space="preserve">  ?</w:t>
-      </w:r>
-      <w:proofErr w:type="gramEnd"/>
-      <w:r>
-        <w:t xml:space="preserve">     ‘ação se </w:t>
+        <w:t xml:space="preserve">‘Teste’    ?     ‘ação se </w:t>
       </w:r>
       <w:proofErr w:type="spellStart"/>
       <w:r>
@@ -1215,15 +1086,7 @@
       </w:r>
       <w:proofErr w:type="spellEnd"/>
       <w:r>
-        <w:t xml:space="preserve">’   </w:t>
-      </w:r>
-      <w:proofErr w:type="gramStart"/>
-      <w:r>
-        <w:t xml:space="preserve">  :</w:t>
-      </w:r>
-      <w:proofErr w:type="gramEnd"/>
-      <w:r>
-        <w:t xml:space="preserve">       ‘ação se false’</w:t>
+        <w:t>’     :       ‘ação se false’</w:t>
       </w:r>
     </w:p>
     <w:p>
@@ -1269,15 +1132,7 @@
     </w:p>
     <w:p>
       <w:r>
-        <w:t xml:space="preserve">*Interface, do latim </w:t>
-      </w:r>
-      <w:proofErr w:type="gramStart"/>
-      <w:r>
-        <w:t>INTER(</w:t>
-      </w:r>
-      <w:proofErr w:type="gramEnd"/>
-      <w:r>
-        <w:t>entre) + FACIES(faces), significa: ligação física ou lógica entre 2 sistemas ou partes que não poderiam ser conectados diretamente.</w:t>
+        <w:t>*Interface, do latim INTER(entre) + FACIES(faces), significa: ligação física ou lógica entre 2 sistemas ou partes que não poderiam ser conectados diretamente.</w:t>
       </w:r>
     </w:p>
     <w:p>
@@ -1416,21 +1271,7 @@
         <w:rPr>
           <w:lang w:val="en-US"/>
         </w:rPr>
-        <w:t xml:space="preserve">  meta </w:t>
-      </w:r>
-      <w:proofErr w:type="gramStart"/>
-      <w:r>
-        <w:rPr>
-          <w:lang w:val="en-US"/>
-        </w:rPr>
-        <w:t>title  h</w:t>
-      </w:r>
-      <w:proofErr w:type="gramEnd"/>
-      <w:r>
-        <w:rPr>
-          <w:lang w:val="en-US"/>
-        </w:rPr>
-        <w:t>1 p p div</w:t>
+        <w:t xml:space="preserve">  meta title  h1 p p div</w:t>
       </w:r>
     </w:p>
     <w:p>
@@ -1462,15 +1303,7 @@
       </w:r>
       <w:proofErr w:type="spellEnd"/>
       <w:r>
-        <w:t xml:space="preserve"> (</w:t>
-      </w:r>
-      <w:proofErr w:type="gramStart"/>
-      <w:r>
-        <w:t>pai)  -</w:t>
-      </w:r>
-      <w:proofErr w:type="gramEnd"/>
-      <w:r>
-        <w:t xml:space="preserve"> é quem está ACIMA na árvore HIERARQUICA.</w:t>
+        <w:t xml:space="preserve"> (pai)  - é quem está ACIMA na árvore HIERARQUICA.</w:t>
       </w:r>
     </w:p>
     <w:p>
@@ -1562,102 +1395,46 @@
         <w:rPr>
           <w:lang w:val="en-US"/>
         </w:rPr>
-        <w:t xml:space="preserve">by Tag         - </w:t>
-      </w:r>
-      <w:proofErr w:type="gramStart"/>
-      <w:r>
-        <w:rPr>
-          <w:lang w:val="en-US"/>
-        </w:rPr>
-        <w:t>getElementsByTagName(</w:t>
-      </w:r>
-      <w:proofErr w:type="gramEnd"/>
-      <w:r>
-        <w:rPr>
-          <w:lang w:val="en-US"/>
-        </w:rPr>
-        <w:t>"")</w:t>
-      </w:r>
-    </w:p>
-    <w:p>
-      <w:pPr>
-        <w:rPr>
-          <w:lang w:val="en-US"/>
-        </w:rPr>
-      </w:pPr>
-      <w:r>
-        <w:rPr>
-          <w:lang w:val="en-US"/>
-        </w:rPr>
-        <w:t xml:space="preserve">by ID            - </w:t>
-      </w:r>
-      <w:proofErr w:type="gramStart"/>
-      <w:r>
-        <w:rPr>
-          <w:lang w:val="en-US"/>
-        </w:rPr>
-        <w:t>getElementByID(</w:t>
-      </w:r>
-      <w:proofErr w:type="gramEnd"/>
-      <w:r>
-        <w:rPr>
-          <w:lang w:val="en-US"/>
-        </w:rPr>
-        <w:t>"")</w:t>
-      </w:r>
-    </w:p>
-    <w:p>
-      <w:pPr>
-        <w:rPr>
-          <w:lang w:val="en-US"/>
-        </w:rPr>
-      </w:pPr>
-      <w:r>
-        <w:rPr>
-          <w:lang w:val="en-US"/>
-        </w:rPr>
-        <w:t xml:space="preserve">by Name     - </w:t>
-      </w:r>
-      <w:proofErr w:type="gramStart"/>
-      <w:r>
-        <w:rPr>
-          <w:lang w:val="en-US"/>
-        </w:rPr>
-        <w:t>getElementsByName(</w:t>
-      </w:r>
-      <w:proofErr w:type="gramEnd"/>
-      <w:r>
-        <w:rPr>
-          <w:lang w:val="en-US"/>
-        </w:rPr>
-        <w:t>"")</w:t>
-      </w:r>
-    </w:p>
-    <w:p>
-      <w:pPr>
-        <w:rPr>
-          <w:lang w:val="en-US"/>
-        </w:rPr>
-      </w:pPr>
-      <w:r>
-        <w:rPr>
-          <w:lang w:val="en-US"/>
-        </w:rPr>
-        <w:t xml:space="preserve">by Class      - </w:t>
-      </w:r>
-      <w:proofErr w:type="gramStart"/>
-      <w:r>
-        <w:rPr>
-          <w:lang w:val="en-US"/>
-        </w:rPr>
-        <w:t>getElementsByClassName(</w:t>
-      </w:r>
-      <w:proofErr w:type="gramEnd"/>
-      <w:r>
-        <w:rPr>
-          <w:lang w:val="en-US"/>
-        </w:rPr>
-        <w:t>"")</w:t>
+        <w:t>by Tag         - getElementsByTagName("")</w:t>
+      </w:r>
+    </w:p>
+    <w:p>
+      <w:pPr>
+        <w:rPr>
+          <w:lang w:val="en-US"/>
+        </w:rPr>
+      </w:pPr>
+      <w:r>
+        <w:rPr>
+          <w:lang w:val="en-US"/>
+        </w:rPr>
+        <w:t>by ID            - getElementByID("")</w:t>
+      </w:r>
+    </w:p>
+    <w:p>
+      <w:pPr>
+        <w:rPr>
+          <w:lang w:val="en-US"/>
+        </w:rPr>
+      </w:pPr>
+      <w:r>
+        <w:rPr>
+          <w:lang w:val="en-US"/>
+        </w:rPr>
+        <w:t>by Name     - getElementsByName("")</w:t>
+      </w:r>
+    </w:p>
+    <w:p>
+      <w:pPr>
+        <w:rPr>
+          <w:lang w:val="en-US"/>
+        </w:rPr>
+      </w:pPr>
+      <w:r>
+        <w:rPr>
+          <w:lang w:val="en-US"/>
+        </w:rPr>
+        <w:t>by Class      - getElementsByClassName("")</w:t>
       </w:r>
     </w:p>
     <w:p>
@@ -1700,17 +1477,12 @@
         <w:t xml:space="preserve">O método </w:t>
       </w:r>
       <w:proofErr w:type="spellStart"/>
-      <w:proofErr w:type="gramStart"/>
       <w:r>
         <w:t>getElementsByTagName</w:t>
       </w:r>
       <w:proofErr w:type="spellEnd"/>
       <w:r>
-        <w:t>(</w:t>
-      </w:r>
-      <w:proofErr w:type="gramEnd"/>
-      <w:r>
-        <w:t>) SELECIONA ELEMENTOS via TAG.</w:t>
+        <w:t>() SELECIONA ELEMENTOS via TAG.</w:t>
       </w:r>
     </w:p>
     <w:p>
@@ -1718,17 +1490,12 @@
         <w:t xml:space="preserve">O método </w:t>
       </w:r>
       <w:proofErr w:type="spellStart"/>
-      <w:proofErr w:type="gramStart"/>
       <w:r>
         <w:t>getElementById</w:t>
       </w:r>
       <w:proofErr w:type="spellEnd"/>
       <w:r>
-        <w:t>(</w:t>
-      </w:r>
-      <w:proofErr w:type="gramEnd"/>
-      <w:r>
-        <w:t>) SELECIONA UM ELEMENTO via ID.</w:t>
+        <w:t>() SELECIONA UM ELEMENTO via ID.</w:t>
       </w:r>
     </w:p>
     <w:p>
@@ -1736,17 +1503,12 @@
         <w:t xml:space="preserve">O método </w:t>
       </w:r>
       <w:proofErr w:type="spellStart"/>
-      <w:proofErr w:type="gramStart"/>
       <w:r>
         <w:t>getElementsByName</w:t>
       </w:r>
       <w:proofErr w:type="spellEnd"/>
       <w:r>
-        <w:t>(</w:t>
-      </w:r>
-      <w:proofErr w:type="gramEnd"/>
-      <w:r>
-        <w:t>) SELECIONA ELEMENTOS via NOME.</w:t>
+        <w:t>() SELECIONA ELEMENTOS via NOME.</w:t>
       </w:r>
     </w:p>
     <w:p>
@@ -1754,17 +1516,12 @@
         <w:t xml:space="preserve">O método </w:t>
       </w:r>
       <w:proofErr w:type="spellStart"/>
-      <w:proofErr w:type="gramStart"/>
       <w:r>
         <w:t>getElementsByClassName</w:t>
       </w:r>
       <w:proofErr w:type="spellEnd"/>
       <w:r>
-        <w:t>(</w:t>
-      </w:r>
-      <w:proofErr w:type="gramEnd"/>
-      <w:r>
-        <w:t>"") SELECIONA ELEMENTOS via CLASSE.</w:t>
+        <w:t>("") SELECIONA ELEMENTOS via CLASSE.</w:t>
       </w:r>
     </w:p>
     <w:p>
@@ -1772,17 +1529,12 @@
         <w:t xml:space="preserve">O método </w:t>
       </w:r>
       <w:proofErr w:type="spellStart"/>
-      <w:proofErr w:type="gramStart"/>
       <w:r>
         <w:t>querySelector</w:t>
       </w:r>
       <w:proofErr w:type="spellEnd"/>
       <w:r>
-        <w:t>(</w:t>
-      </w:r>
-      <w:proofErr w:type="gramEnd"/>
-      <w:r>
-        <w:t>) SELECIONA UM ELEMENTO via SELETOR CSS.</w:t>
+        <w:t>() SELECIONA UM ELEMENTO via SELETOR CSS.</w:t>
       </w:r>
     </w:p>
     <w:p>
@@ -1790,17 +1542,12 @@
         <w:t xml:space="preserve">O método </w:t>
       </w:r>
       <w:proofErr w:type="spellStart"/>
-      <w:proofErr w:type="gramStart"/>
       <w:r>
         <w:t>queySelectorAll</w:t>
       </w:r>
       <w:proofErr w:type="spellEnd"/>
       <w:r>
-        <w:t>(</w:t>
-      </w:r>
-      <w:proofErr w:type="gramEnd"/>
-      <w:r>
-        <w:t>) SELECIONA ELEMENTOS via SELETOR CSS.</w:t>
+        <w:t>() SELECIONA ELEMENTOS via SELETOR CSS.</w:t>
       </w:r>
     </w:p>
     <w:p/>
@@ -1917,14 +1664,9 @@
     <w:p/>
     <w:p>
       <w:r>
-        <w:t xml:space="preserve">  Diferença </w:t>
-      </w:r>
-      <w:proofErr w:type="gramStart"/>
-      <w:r>
-        <w:t>entre  .</w:t>
-      </w:r>
-      <w:proofErr w:type="spellStart"/>
-      <w:proofErr w:type="gramEnd"/>
+        <w:t xml:space="preserve">  Diferença entre  .</w:t>
+      </w:r>
+      <w:proofErr w:type="spellStart"/>
       <w:r>
         <w:t>innerText</w:t>
       </w:r>
@@ -1944,14 +1686,9 @@
     <w:p/>
     <w:p>
       <w:r>
-        <w:t xml:space="preserve">A </w:t>
-      </w:r>
-      <w:proofErr w:type="gramStart"/>
-      <w:r>
-        <w:t>propriedade  .</w:t>
-      </w:r>
-      <w:proofErr w:type="spellStart"/>
-      <w:proofErr w:type="gramEnd"/>
+        <w:t>A propriedade  .</w:t>
+      </w:r>
+      <w:proofErr w:type="spellStart"/>
       <w:r>
         <w:t>innerText</w:t>
       </w:r>
@@ -1963,14 +1700,9 @@
     <w:p/>
     <w:p>
       <w:r>
-        <w:t xml:space="preserve">A </w:t>
-      </w:r>
-      <w:proofErr w:type="gramStart"/>
-      <w:r>
-        <w:t>propriedade  .</w:t>
-      </w:r>
-      <w:proofErr w:type="spellStart"/>
-      <w:proofErr w:type="gramEnd"/>
+        <w:t>A propriedade  .</w:t>
+      </w:r>
+      <w:proofErr w:type="spellStart"/>
       <w:r>
         <w:t>innerHTML</w:t>
       </w:r>
@@ -1990,14 +1722,9 @@
     <w:p/>
     <w:p>
       <w:r>
-        <w:t xml:space="preserve">ILUSTRAÇÃO (crie um outro documento, monte a estrutura básica HTML5 </w:t>
-      </w:r>
-      <w:proofErr w:type="gramStart"/>
-      <w:r>
-        <w:t>(!+</w:t>
-      </w:r>
-      <w:proofErr w:type="spellStart"/>
-      <w:proofErr w:type="gramEnd"/>
+        <w:t>ILUSTRAÇÃO (crie um outro documento, monte a estrutura básica HTML5 (!+</w:t>
+      </w:r>
+      <w:proofErr w:type="spellStart"/>
       <w:r>
         <w:t>enter</w:t>
       </w:r>
@@ -2078,12 +1805,10 @@
         <w:t xml:space="preserve">        var variavel_1 = </w:t>
       </w:r>
       <w:proofErr w:type="spellStart"/>
-      <w:proofErr w:type="gramStart"/>
       <w:r>
         <w:t>document.querySelector</w:t>
       </w:r>
       <w:proofErr w:type="spellEnd"/>
-      <w:proofErr w:type="gramEnd"/>
       <w:r>
         <w:t>('.teste_1')</w:t>
       </w:r>
@@ -2101,21 +1826,7 @@
         <w:rPr>
           <w:lang w:val="en-US"/>
         </w:rPr>
-        <w:t>variavel_</w:t>
-      </w:r>
-      <w:proofErr w:type="gramStart"/>
-      <w:r>
-        <w:rPr>
-          <w:lang w:val="en-US"/>
-        </w:rPr>
-        <w:t>1.innerText</w:t>
-      </w:r>
-      <w:proofErr w:type="gramEnd"/>
-      <w:r>
-        <w:rPr>
-          <w:lang w:val="en-US"/>
-        </w:rPr>
-        <w:t xml:space="preserve"> = "Teste do &lt;strong&gt;innerText&lt;/strong&gt;"</w:t>
+        <w:t>variavel_1.innerText = "Teste do &lt;strong&gt;innerText&lt;/strong&gt;"</w:t>
       </w:r>
     </w:p>
     <w:p>
@@ -2136,12 +1847,10 @@
         <w:t xml:space="preserve">var variavel_2 = </w:t>
       </w:r>
       <w:proofErr w:type="spellStart"/>
-      <w:proofErr w:type="gramStart"/>
       <w:r>
         <w:t>document.querySelector</w:t>
       </w:r>
       <w:proofErr w:type="spellEnd"/>
-      <w:proofErr w:type="gramEnd"/>
       <w:r>
         <w:t>('#teste_2')</w:t>
       </w:r>
@@ -2159,21 +1868,7 @@
         <w:rPr>
           <w:lang w:val="en-US"/>
         </w:rPr>
-        <w:t>variavel_</w:t>
-      </w:r>
-      <w:proofErr w:type="gramStart"/>
-      <w:r>
-        <w:rPr>
-          <w:lang w:val="en-US"/>
-        </w:rPr>
-        <w:t>2.innerHTML</w:t>
-      </w:r>
-      <w:proofErr w:type="gramEnd"/>
-      <w:r>
-        <w:rPr>
-          <w:lang w:val="en-US"/>
-        </w:rPr>
-        <w:t xml:space="preserve"> = "Teste do &lt;strong&gt;innerHTML&lt;/strong&gt;"</w:t>
+        <w:t>variavel_2.innerHTML = "Teste do &lt;strong&gt;innerHTML&lt;/strong&gt;"</w:t>
       </w:r>
     </w:p>
     <w:p>
@@ -2231,17 +1926,188 @@
     <w:p/>
     <w:p>
       <w:r>
-        <w:t>*O Seletor de Classe é representado por:</w:t>
-      </w:r>
-      <w:proofErr w:type="gramStart"/>
-      <w:r>
-        <w:t xml:space="preserve">  .</w:t>
-      </w:r>
-      <w:proofErr w:type="gramEnd"/>
+        <w:t>*O Seletor de Classe é representado por:  .</w:t>
+      </w:r>
     </w:p>
     <w:p>
       <w:r>
         <w:t>*O Seletor de ID é representado por:  #</w:t>
+      </w:r>
+    </w:p>
+    <w:p/>
+    <w:p>
+      <w:pPr>
+        <w:pStyle w:val="PargrafodaLista"/>
+        <w:numPr>
+          <w:ilvl w:val="0"/>
+          <w:numId w:val="1"/>
+        </w:numPr>
+        <w:rPr>
+          <w:highlight w:val="yellow"/>
+        </w:rPr>
+      </w:pPr>
+      <w:r>
+        <w:rPr>
+          <w:highlight w:val="yellow"/>
+        </w:rPr>
+        <w:t>Aula 11</w:t>
+      </w:r>
+    </w:p>
+    <w:p/>
+    <w:p>
+      <w:r>
+        <w:t xml:space="preserve">  Estrutura Condicional Simples: IF (se)</w:t>
+      </w:r>
+    </w:p>
+    <w:p/>
+    <w:p>
+      <w:r>
+        <w:t>Se (</w:t>
+      </w:r>
+      <w:proofErr w:type="spellStart"/>
+      <w:r>
+        <w:t>if</w:t>
+      </w:r>
+      <w:proofErr w:type="spellEnd"/>
+      <w:r>
+        <w:t>) condição1 for VERDADEIRA, execute o Bloco A.</w:t>
+      </w:r>
+    </w:p>
+    <w:p/>
+    <w:p>
+      <w:r>
+        <w:t xml:space="preserve">  Ilustração:</w:t>
+      </w:r>
+    </w:p>
+    <w:p>
+      <w:proofErr w:type="spellStart"/>
+      <w:r>
+        <w:t>if</w:t>
+      </w:r>
+      <w:proofErr w:type="spellEnd"/>
+      <w:r>
+        <w:t xml:space="preserve"> (condição1) {</w:t>
+      </w:r>
+    </w:p>
+    <w:p>
+      <w:r>
+        <w:t>Bloco A</w:t>
+      </w:r>
+    </w:p>
+    <w:p>
+      <w:r>
+        <w:t>}</w:t>
+      </w:r>
+    </w:p>
+    <w:p/>
+    <w:p>
+      <w:r>
+        <w:t>Se condição1 for TRUE, execute o bloco TRUE (Bloco A).</w:t>
+      </w:r>
+    </w:p>
+    <w:p>
+      <w:r>
+        <w:t>____________________________</w:t>
+      </w:r>
+    </w:p>
+    <w:p/>
+    <w:p>
+      <w:r>
+        <w:t xml:space="preserve">  Estrutura Condicional Composta: IF/ELSE (se/senão)</w:t>
+      </w:r>
+    </w:p>
+    <w:p/>
+    <w:p>
+      <w:r>
+        <w:lastRenderedPageBreak/>
+        <w:t>Se (</w:t>
+      </w:r>
+      <w:proofErr w:type="spellStart"/>
+      <w:r>
+        <w:t>if</w:t>
+      </w:r>
+      <w:proofErr w:type="spellEnd"/>
+      <w:r>
+        <w:t>) condição1 for VERDADEIRA, execute o Bloco A.</w:t>
+      </w:r>
+    </w:p>
+    <w:p>
+      <w:r>
+        <w:t>Senão (</w:t>
+      </w:r>
+      <w:proofErr w:type="spellStart"/>
+      <w:r>
+        <w:t>else</w:t>
+      </w:r>
+      <w:proofErr w:type="spellEnd"/>
+      <w:r>
+        <w:t>), execute o Bloco B.</w:t>
+      </w:r>
+    </w:p>
+    <w:p/>
+    <w:p>
+      <w:r>
+        <w:t xml:space="preserve">  Ilustração:</w:t>
+      </w:r>
+    </w:p>
+    <w:p>
+      <w:proofErr w:type="spellStart"/>
+      <w:r>
+        <w:t>if</w:t>
+      </w:r>
+      <w:proofErr w:type="spellEnd"/>
+      <w:r>
+        <w:t xml:space="preserve"> (condição1) {</w:t>
+      </w:r>
+    </w:p>
+    <w:p>
+      <w:r>
+        <w:t>Bloco A</w:t>
+      </w:r>
+    </w:p>
+    <w:p>
+      <w:r>
+        <w:t xml:space="preserve">} </w:t>
+      </w:r>
+      <w:proofErr w:type="spellStart"/>
+      <w:r>
+        <w:t>else</w:t>
+      </w:r>
+      <w:proofErr w:type="spellEnd"/>
+      <w:r>
+        <w:t xml:space="preserve"> {</w:t>
+      </w:r>
+    </w:p>
+    <w:p>
+      <w:r>
+        <w:t>Bloco B</w:t>
+      </w:r>
+    </w:p>
+    <w:p>
+      <w:r>
+        <w:t>}</w:t>
+      </w:r>
+    </w:p>
+    <w:p/>
+    <w:p>
+      <w:r>
+        <w:t>Se condição1 for TRUE, execute o bloco TRUE (Bloco A).</w:t>
+      </w:r>
+    </w:p>
+    <w:p>
+      <w:r>
+        <w:t>Senão for TRUE, execute o bloco FALSE (Bloco B).</w:t>
+      </w:r>
+    </w:p>
+    <w:p>
+      <w:r>
+        <w:t>____________________________</w:t>
+      </w:r>
+    </w:p>
+    <w:p/>
+    <w:p>
+      <w:r>
+        <w:t>O método  console.log()  serve para ESCREVER (log) uma MENSAGEM no console.</w:t>
       </w:r>
     </w:p>
     <w:sectPr>
@@ -2252,6 +2118,126 @@
     </w:sectPr>
   </w:body>
 </w:document>
+</file>
+
+<file path=word/numbering.xml><?xml version="1.0" encoding="utf-8"?>
+<w:numbering xmlns:wpc="http://schemas.microsoft.com/office/word/2010/wordprocessingCanvas" xmlns:cx="http://schemas.microsoft.com/office/drawing/2014/chartex" xmlns:cx1="http://schemas.microsoft.com/office/drawing/2015/9/8/chartex" xmlns:cx2="http://schemas.microsoft.com/office/drawing/2015/10/21/chartex" xmlns:cx3="http://schemas.microsoft.com/office/drawing/2016/5/9/chartex" xmlns:cx4="http://schemas.microsoft.com/office/drawing/2016/5/10/chartex" xmlns:cx5="http://schemas.microsoft.com/office/drawing/2016/5/11/chartex" xmlns:cx6="http://schemas.microsoft.com/office/drawing/2016/5/12/chartex" xmlns:cx7="http://schemas.microsoft.com/office/drawing/2016/5/13/chartex" xmlns:cx8="http://schemas.microsoft.com/office/drawing/2016/5/14/chartex" xmlns:mc="http://schemas.openxmlformats.org/markup-compatibility/2006" xmlns:aink="http://schemas.microsoft.com/office/drawing/2016/ink" xmlns:am3d="http://schemas.microsoft.com/office/drawing/2017/model3d" xmlns:o="urn:schemas-microsoft-com:office:office" xmlns:oel="http://schemas.microsoft.com/office/2019/extlst" xmlns:r="http://schemas.openxmlformats.org/officeDocument/2006/relationships" xmlns:m="http://schemas.openxmlformats.org/officeDocument/2006/math" xmlns:v="urn:schemas-microsoft-com:vml" xmlns:wp14="http://schemas.microsoft.com/office/word/2010/wordprocessingDrawing" xmlns:wp="http://schemas.openxmlformats.org/drawingml/2006/wordprocessingDrawing" xmlns:w10="urn:schemas-microsoft-com:office:word" xmlns:w="http://schemas.openxmlformats.org/wordprocessingml/2006/main" xmlns:w14="http://schemas.microsoft.com/office/word/2010/wordml" xmlns:w15="http://schemas.microsoft.com/office/word/2012/wordml" xmlns:w16cex="http://schemas.microsoft.com/office/word/2018/wordml/cex" xmlns:w16cid="http://schemas.microsoft.com/office/word/2016/wordml/cid" xmlns:w16="http://schemas.microsoft.com/office/word/2018/wordml" xmlns:w16sdtdh="http://schemas.microsoft.com/office/word/2020/wordml/sdtdatahash" xmlns:w16se="http://schemas.microsoft.com/office/word/2015/wordml/symex" xmlns:wpg="http://schemas.microsoft.com/office/word/2010/wordprocessingGroup" xmlns:wpi="http://schemas.microsoft.com/office/word/2010/wordprocessingInk" xmlns:wne="http://schemas.microsoft.com/office/word/2006/wordml" xmlns:wps="http://schemas.microsoft.com/office/word/2010/wordprocessingShape" mc:Ignorable="w14 w15 w16se w16cid w16 w16cex w16sdtdh wp14">
+  <w:abstractNum w:abstractNumId="0" w15:restartNumberingAfterBreak="0">
+    <w:nsid w:val="596423B3"/>
+    <w:multiLevelType w:val="hybridMultilevel"/>
+    <w:tmpl w:val="E8DE5296"/>
+    <w:lvl w:ilvl="0" w:tplc="33F6B596">
+      <w:numFmt w:val="bullet"/>
+      <w:lvlText w:val=""/>
+      <w:lvlJc w:val="left"/>
+      <w:pPr>
+        <w:ind w:left="720" w:hanging="360"/>
+      </w:pPr>
+      <w:rPr>
+        <w:rFonts w:ascii="Symbol" w:eastAsiaTheme="minorHAnsi" w:hAnsi="Symbol" w:cstheme="minorBidi" w:hint="default"/>
+      </w:rPr>
+    </w:lvl>
+    <w:lvl w:ilvl="1" w:tplc="04160003" w:tentative="1">
+      <w:start w:val="1"/>
+      <w:numFmt w:val="bullet"/>
+      <w:lvlText w:val="o"/>
+      <w:lvlJc w:val="left"/>
+      <w:pPr>
+        <w:ind w:left="1440" w:hanging="360"/>
+      </w:pPr>
+      <w:rPr>
+        <w:rFonts w:ascii="Courier New" w:hAnsi="Courier New" w:cs="Courier New" w:hint="default"/>
+      </w:rPr>
+    </w:lvl>
+    <w:lvl w:ilvl="2" w:tplc="04160005" w:tentative="1">
+      <w:start w:val="1"/>
+      <w:numFmt w:val="bullet"/>
+      <w:lvlText w:val=""/>
+      <w:lvlJc w:val="left"/>
+      <w:pPr>
+        <w:ind w:left="2160" w:hanging="360"/>
+      </w:pPr>
+      <w:rPr>
+        <w:rFonts w:ascii="Wingdings" w:hAnsi="Wingdings" w:hint="default"/>
+      </w:rPr>
+    </w:lvl>
+    <w:lvl w:ilvl="3" w:tplc="04160001" w:tentative="1">
+      <w:start w:val="1"/>
+      <w:numFmt w:val="bullet"/>
+      <w:lvlText w:val=""/>
+      <w:lvlJc w:val="left"/>
+      <w:pPr>
+        <w:ind w:left="2880" w:hanging="360"/>
+      </w:pPr>
+      <w:rPr>
+        <w:rFonts w:ascii="Symbol" w:hAnsi="Symbol" w:hint="default"/>
+      </w:rPr>
+    </w:lvl>
+    <w:lvl w:ilvl="4" w:tplc="04160003" w:tentative="1">
+      <w:start w:val="1"/>
+      <w:numFmt w:val="bullet"/>
+      <w:lvlText w:val="o"/>
+      <w:lvlJc w:val="left"/>
+      <w:pPr>
+        <w:ind w:left="3600" w:hanging="360"/>
+      </w:pPr>
+      <w:rPr>
+        <w:rFonts w:ascii="Courier New" w:hAnsi="Courier New" w:cs="Courier New" w:hint="default"/>
+      </w:rPr>
+    </w:lvl>
+    <w:lvl w:ilvl="5" w:tplc="04160005" w:tentative="1">
+      <w:start w:val="1"/>
+      <w:numFmt w:val="bullet"/>
+      <w:lvlText w:val=""/>
+      <w:lvlJc w:val="left"/>
+      <w:pPr>
+        <w:ind w:left="4320" w:hanging="360"/>
+      </w:pPr>
+      <w:rPr>
+        <w:rFonts w:ascii="Wingdings" w:hAnsi="Wingdings" w:hint="default"/>
+      </w:rPr>
+    </w:lvl>
+    <w:lvl w:ilvl="6" w:tplc="04160001" w:tentative="1">
+      <w:start w:val="1"/>
+      <w:numFmt w:val="bullet"/>
+      <w:lvlText w:val=""/>
+      <w:lvlJc w:val="left"/>
+      <w:pPr>
+        <w:ind w:left="5040" w:hanging="360"/>
+      </w:pPr>
+      <w:rPr>
+        <w:rFonts w:ascii="Symbol" w:hAnsi="Symbol" w:hint="default"/>
+      </w:rPr>
+    </w:lvl>
+    <w:lvl w:ilvl="7" w:tplc="04160003" w:tentative="1">
+      <w:start w:val="1"/>
+      <w:numFmt w:val="bullet"/>
+      <w:lvlText w:val="o"/>
+      <w:lvlJc w:val="left"/>
+      <w:pPr>
+        <w:ind w:left="5760" w:hanging="360"/>
+      </w:pPr>
+      <w:rPr>
+        <w:rFonts w:ascii="Courier New" w:hAnsi="Courier New" w:cs="Courier New" w:hint="default"/>
+      </w:rPr>
+    </w:lvl>
+    <w:lvl w:ilvl="8" w:tplc="04160005" w:tentative="1">
+      <w:start w:val="1"/>
+      <w:numFmt w:val="bullet"/>
+      <w:lvlText w:val=""/>
+      <w:lvlJc w:val="left"/>
+      <w:pPr>
+        <w:ind w:left="6480" w:hanging="360"/>
+      </w:pPr>
+      <w:rPr>
+        <w:rFonts w:ascii="Wingdings" w:hAnsi="Wingdings" w:hint="default"/>
+      </w:rPr>
+    </w:lvl>
+  </w:abstractNum>
+  <w:num w:numId="1" w16cid:durableId="620839306">
+    <w:abstractNumId w:val="0"/>
+  </w:num>
+</w:numbering>
 </file>
 
 <file path=word/styles.xml><?xml version="1.0" encoding="utf-8"?>
@@ -2680,6 +2666,17 @@
     <w:semiHidden/>
     <w:unhideWhenUsed/>
   </w:style>
+  <w:style w:type="paragraph" w:styleId="PargrafodaLista">
+    <w:name w:val="List Paragraph"/>
+    <w:basedOn w:val="Normal"/>
+    <w:uiPriority w:val="34"/>
+    <w:qFormat/>
+    <w:rsid w:val="0008781C"/>
+    <w:pPr>
+      <w:ind w:left="720"/>
+      <w:contextualSpacing/>
+    </w:pPr>
+  </w:style>
 </w:styles>
 </file>
 
